--- a/Question Paper/21 Schema/NoSQL Database/Imp. Questions & Answers/21CS745-Module-4.docx
+++ b/Question Paper/21 Schema/NoSQL Database/Imp. Questions & Answers/21CS745-Module-4.docx
@@ -5,6 +5,237 @@
     <w:p>
       <w:pPr>
         <w:rPr>
+          <w:b/>
+          <w:bCs/>
+          <w:sz w:val="24"/>
+          <w:szCs w:val="24"/>
+        </w:rPr>
+      </w:pPr>
+      <w:r>
+        <w:rPr>
+          <w:b/>
+          <w:bCs/>
+          <w:sz w:val="24"/>
+          <w:szCs w:val="24"/>
+        </w:rPr>
+        <w:t>Module 4: Document Databases:</w:t>
+      </w:r>
+    </w:p>
+    <w:p>
+      <w:pPr>
+        <w:rPr>
+          <w:b/>
+          <w:bCs/>
+          <w:sz w:val="24"/>
+          <w:szCs w:val="24"/>
+        </w:rPr>
+      </w:pPr>
+    </w:p>
+    <w:p>
+      <w:pPr>
+        <w:rPr>
+          <w:b/>
+          <w:bCs/>
+          <w:sz w:val="24"/>
+          <w:szCs w:val="24"/>
+        </w:rPr>
+      </w:pPr>
+      <w:r>
+        <w:rPr>
+          <w:b/>
+          <w:bCs/>
+          <w:sz w:val="24"/>
+          <w:szCs w:val="24"/>
+        </w:rPr>
+        <w:t>1. What is a document database? Explain with examples.</w:t>
+      </w:r>
+    </w:p>
+    <w:p>
+      <w:pPr>
+        <w:rPr>
+          <w:b/>
+          <w:bCs/>
+          <w:sz w:val="24"/>
+          <w:szCs w:val="24"/>
+        </w:rPr>
+      </w:pPr>
+      <w:r>
+        <w:rPr>
+          <w:b/>
+          <w:bCs/>
+          <w:sz w:val="24"/>
+          <w:szCs w:val="24"/>
+        </w:rPr>
+        <w:t>2. Discuss the features and consistency mechanisms of document databases.</w:t>
+      </w:r>
+    </w:p>
+    <w:p>
+      <w:pPr>
+        <w:rPr>
+          <w:b/>
+          <w:bCs/>
+          <w:sz w:val="24"/>
+          <w:szCs w:val="24"/>
+        </w:rPr>
+      </w:pPr>
+      <w:r>
+        <w:rPr>
+          <w:b/>
+          <w:bCs/>
+          <w:sz w:val="24"/>
+          <w:szCs w:val="24"/>
+        </w:rPr>
+        <w:t>3. Compare MongoDB queries with SQL queries using examples.</w:t>
+      </w:r>
+    </w:p>
+    <w:p>
+      <w:pPr>
+        <w:rPr>
+          <w:b/>
+          <w:bCs/>
+          <w:sz w:val="24"/>
+          <w:szCs w:val="24"/>
+        </w:rPr>
+      </w:pPr>
+      <w:r>
+        <w:rPr>
+          <w:b/>
+          <w:bCs/>
+          <w:sz w:val="24"/>
+          <w:szCs w:val="24"/>
+        </w:rPr>
+        <w:t>4. Explain the scaling features of document databases with a diagram.</w:t>
+      </w:r>
+    </w:p>
+    <w:p>
+      <w:pPr>
+        <w:rPr>
+          <w:b/>
+          <w:bCs/>
+          <w:sz w:val="24"/>
+          <w:szCs w:val="24"/>
+        </w:rPr>
+      </w:pPr>
+      <w:r>
+        <w:rPr>
+          <w:b/>
+          <w:bCs/>
+          <w:sz w:val="24"/>
+          <w:szCs w:val="24"/>
+        </w:rPr>
+        <w:t>5. List suitable use cases for document databases and explain why they are effective.</w:t>
+      </w:r>
+    </w:p>
+    <w:p>
+      <w:pPr>
+        <w:rPr>
+          <w:b/>
+          <w:bCs/>
+          <w:sz w:val="24"/>
+          <w:szCs w:val="24"/>
+        </w:rPr>
+      </w:pPr>
+      <w:r>
+        <w:rPr>
+          <w:b/>
+          <w:bCs/>
+          <w:sz w:val="24"/>
+          <w:szCs w:val="24"/>
+        </w:rPr>
+        <w:t>6. Discuss when document databases should not be used and why.</w:t>
+      </w:r>
+    </w:p>
+    <w:p>
+      <w:pPr>
+        <w:rPr>
+          <w:b/>
+          <w:bCs/>
+          <w:sz w:val="24"/>
+          <w:szCs w:val="24"/>
+        </w:rPr>
+      </w:pPr>
+      <w:r>
+        <w:rPr>
+          <w:b/>
+          <w:bCs/>
+          <w:sz w:val="24"/>
+          <w:szCs w:val="24"/>
+        </w:rPr>
+        <w:t>7. What are the transaction and availability features of document databases?</w:t>
+      </w:r>
+    </w:p>
+    <w:p>
+      <w:pPr>
+        <w:rPr>
+          <w:b/>
+          <w:bCs/>
+          <w:sz w:val="24"/>
+          <w:szCs w:val="24"/>
+        </w:rPr>
+      </w:pPr>
+      <w:r>
+        <w:rPr>
+          <w:b/>
+          <w:bCs/>
+          <w:sz w:val="24"/>
+          <w:szCs w:val="24"/>
+        </w:rPr>
+        <w:t>8. Describe event logging and web analytics as applications of document databases.</w:t>
+      </w:r>
+    </w:p>
+    <w:p>
+      <w:pPr>
+        <w:rPr>
+          <w:b/>
+          <w:bCs/>
+          <w:sz w:val="24"/>
+          <w:szCs w:val="24"/>
+        </w:rPr>
+      </w:pPr>
+      <w:r>
+        <w:rPr>
+          <w:b/>
+          <w:bCs/>
+          <w:sz w:val="24"/>
+          <w:szCs w:val="24"/>
+        </w:rPr>
+        <w:t>9. Explain the concept of a replica set in MongoDB and how it works.</w:t>
+      </w:r>
+    </w:p>
+    <w:p>
+      <w:pPr>
+        <w:rPr>
+          <w:b/>
+          <w:bCs/>
+          <w:sz w:val="24"/>
+          <w:szCs w:val="24"/>
+        </w:rPr>
+      </w:pPr>
+      <w:r>
+        <w:rPr>
+          <w:b/>
+          <w:bCs/>
+          <w:sz w:val="24"/>
+          <w:szCs w:val="24"/>
+        </w:rPr>
+        <w:t>10. Discuss the challenges of handling complex transactions in document databases.</w:t>
+      </w:r>
+    </w:p>
+    <w:p>
+      <w:pPr>
+        <w:rPr>
+          <w:b/>
+          <w:bCs/>
+          <w:sz w:val="24"/>
+          <w:szCs w:val="24"/>
+        </w:rPr>
+      </w:pPr>
+    </w:p>
+    <w:p>
+      <w:pPr>
+        <w:rPr>
+          <w:b/>
+          <w:bCs/>
           <w:sz w:val="24"/>
           <w:szCs w:val="24"/>
         </w:rPr>
@@ -3029,7 +3260,7 @@
   <w:style w:type="paragraph" w:default="1" w:styleId="Normal">
     <w:name w:val="Normal"/>
     <w:qFormat/>
-    <w:rsid w:val="00C27F50"/>
+    <w:rsid w:val="0011264E"/>
   </w:style>
   <w:style w:type="paragraph" w:styleId="Heading3">
     <w:name w:val="heading 3"/>
@@ -3057,6 +3288,7 @@
   <w:style w:type="character" w:default="1" w:styleId="DefaultParagraphFont">
     <w:name w:val="Default Paragraph Font"/>
     <w:uiPriority w:val="1"/>
+    <w:semiHidden/>
     <w:unhideWhenUsed/>
   </w:style>
   <w:style w:type="table" w:default="1" w:styleId="TableNormal">

--- a/Question Paper/21 Schema/NoSQL Database/Imp. Questions & Answers/21CS745-Module-4.docx
+++ b/Question Paper/21 Schema/NoSQL Database/Imp. Questions & Answers/21CS745-Module-4.docx
@@ -1000,7 +1000,22 @@
           <w:szCs w:val="24"/>
         </w:rPr>
         <w:lastRenderedPageBreak/>
-        <w:t>Each document is self-describing, meaning it contains all the information needed to understand its structure and content, eliminating the need for a separate schema definition.</w:t>
+        <w:t xml:space="preserve">Each document is self-describing, </w:t>
+      </w:r>
+      <w:r>
+        <w:rPr>
+          <w:sz w:val="24"/>
+          <w:szCs w:val="24"/>
+          <w:highlight w:val="yellow"/>
+        </w:rPr>
+        <w:t>meaning it contains all the information needed to understand its structure and content,</w:t>
+      </w:r>
+      <w:r>
+        <w:rPr>
+          <w:sz w:val="24"/>
+          <w:szCs w:val="24"/>
+        </w:rPr>
+        <w:t xml:space="preserve"> eliminating the need for a separate schema definition.</w:t>
       </w:r>
     </w:p>
     <w:p>
@@ -1229,7 +1244,7 @@
           <w:szCs w:val="24"/>
         </w:rPr>
         <w:pict w14:anchorId="63CEF79C">
-          <v:rect id="_x0000_i1031" style="width:0;height:0" o:hralign="center" o:hrstd="t" o:hrnoshade="t" o:hr="t" fillcolor="#d1d5db" stroked="f"/>
+          <v:rect id="_x0000_i1025" style="width:0;height:0" o:hralign="center" o:hrstd="t" o:hrnoshade="t" o:hr="t" fillcolor="#d1d5db" stroked="f"/>
         </w:pict>
       </w:r>
     </w:p>
@@ -1346,7 +1361,22 @@
           <w:sz w:val="24"/>
           <w:szCs w:val="24"/>
         </w:rPr>
-        <w:t>Write concern is a mechanism that allows users to specify the level of acknowledgment required from the database when a write operation is performed. For example, a write can be acknowledged once it is written to the primary node, or it can require acknowledgment from multiple nodes (e.g., majority) before being considered successful.</w:t>
+        <w:t xml:space="preserve">Write concern is a mechanism that allows users to </w:t>
+      </w:r>
+      <w:r>
+        <w:rPr>
+          <w:sz w:val="24"/>
+          <w:szCs w:val="24"/>
+          <w:highlight w:val="yellow"/>
+        </w:rPr>
+        <w:t>specify the level of acknowledgment required from the database when a write operation is performed.</w:t>
+      </w:r>
+      <w:r>
+        <w:rPr>
+          <w:sz w:val="24"/>
+          <w:szCs w:val="24"/>
+        </w:rPr>
+        <w:t xml:space="preserve"> For example, a write can be acknowledged once it is written to the primary node, or it can require acknowledgment from multiple nodes (e.g., majority) before being considered successful.</w:t>
       </w:r>
     </w:p>
     <w:p>
@@ -1396,7 +1426,22 @@
           <w:szCs w:val="24"/>
         </w:rPr>
         <w:lastRenderedPageBreak/>
-        <w:t>Document databases allow for different read preferences, enabling applications to read from primary or secondary nodes. This can improve read performance and availability, especially in a replicated environment.</w:t>
+        <w:t xml:space="preserve">Document databases allow for different read preferences, enabling applications to </w:t>
+      </w:r>
+      <w:r>
+        <w:rPr>
+          <w:sz w:val="24"/>
+          <w:szCs w:val="24"/>
+          <w:highlight w:val="yellow"/>
+        </w:rPr>
+        <w:t>read from primary or secondary nodes</w:t>
+      </w:r>
+      <w:r>
+        <w:rPr>
+          <w:sz w:val="24"/>
+          <w:szCs w:val="24"/>
+        </w:rPr>
+        <w:t>. This can improve read performance and availability, especially in a replicated environment.</w:t>
       </w:r>
     </w:p>
     <w:p>
@@ -1497,7 +1542,22 @@
           <w:sz w:val="24"/>
           <w:szCs w:val="24"/>
         </w:rPr>
-        <w:t>Document databases typically support atomic operations at the document level, meaning that changes to a single document are guaranteed to be completed fully or not at all. However, multi-document transactions may not be supported in all document databases.</w:t>
+        <w:t xml:space="preserve">Document databases typically support atomic operations at the document level, meaning that </w:t>
+      </w:r>
+      <w:r>
+        <w:rPr>
+          <w:sz w:val="24"/>
+          <w:szCs w:val="24"/>
+          <w:highlight w:val="yellow"/>
+        </w:rPr>
+        <w:t>changes to a single document are guaranteed to be completed fully or not at all.</w:t>
+      </w:r>
+      <w:r>
+        <w:rPr>
+          <w:sz w:val="24"/>
+          <w:szCs w:val="24"/>
+        </w:rPr>
+        <w:t xml:space="preserve"> However, multi-document transactions may not be supported in all document databases.</w:t>
       </w:r>
     </w:p>
     <w:p>
@@ -1577,7 +1637,7 @@
           <w:szCs w:val="24"/>
         </w:rPr>
         <w:pict w14:anchorId="3AF48E28">
-          <v:rect id="_x0000_i1039" style="width:0;height:0" o:hralign="center" o:hrstd="t" o:hrnoshade="t" o:hr="t" fillcolor="#d1d5db" stroked="f"/>
+          <v:rect id="_x0000_i1026" style="width:0;height:0" o:hralign="center" o:hrstd="t" o:hrnoshade="t" o:hr="t" fillcolor="#d1d5db" stroked="f"/>
         </w:pict>
       </w:r>
     </w:p>
@@ -3427,6 +3487,7 @@
         <w:rPr>
           <w:sz w:val="24"/>
           <w:szCs w:val="24"/>
+          <w:highlight w:val="yellow"/>
         </w:rPr>
         <w:lastRenderedPageBreak/>
         <w:t>1db.order.find</w:t>
@@ -3436,6 +3497,7 @@
         <w:rPr>
           <w:sz w:val="24"/>
           <w:szCs w:val="24"/>
+          <w:highlight w:val="yellow"/>
         </w:rPr>
         <w:t>({"</w:t>
       </w:r>
@@ -3444,6 +3506,7 @@
         <w:rPr>
           <w:sz w:val="24"/>
           <w:szCs w:val="24"/>
+          <w:highlight w:val="yellow"/>
         </w:rPr>
         <w:t>customerId</w:t>
       </w:r>
@@ -3452,6 +3515,7 @@
         <w:rPr>
           <w:sz w:val="24"/>
           <w:szCs w:val="24"/>
+          <w:highlight w:val="yellow"/>
         </w:rPr>
         <w:t>": "883c2c5b4e5b"}).count();</w:t>
       </w:r>
@@ -4049,7 +4113,22 @@
           <w:sz w:val="24"/>
           <w:szCs w:val="24"/>
         </w:rPr>
-        <w:t>Document databases can scale horizontally by adding more nodes to the database cluster. This allows for distributing the load across multiple servers, improving performance and capacity.</w:t>
+        <w:t xml:space="preserve">Document databases can scale horizontally </w:t>
+      </w:r>
+      <w:r>
+        <w:rPr>
+          <w:sz w:val="24"/>
+          <w:szCs w:val="24"/>
+          <w:highlight w:val="yellow"/>
+        </w:rPr>
+        <w:t>by adding more nodes to the database cluster.</w:t>
+      </w:r>
+      <w:r>
+        <w:rPr>
+          <w:sz w:val="24"/>
+          <w:szCs w:val="24"/>
+        </w:rPr>
+        <w:t xml:space="preserve"> This allows for distributing the load across multiple servers, improving performance and capacity.</w:t>
       </w:r>
     </w:p>
     <w:p>
@@ -4099,7 +4178,22 @@
           <w:szCs w:val="24"/>
         </w:rPr>
         <w:lastRenderedPageBreak/>
-        <w:t>Sharding is a method of partitioning data across multiple servers (shards). Each shard holds a subset of the data, allowing for parallel processing of queries and writes. This is particularly useful for handling large datasets.</w:t>
+        <w:t xml:space="preserve">Sharding is a </w:t>
+      </w:r>
+      <w:r>
+        <w:rPr>
+          <w:sz w:val="24"/>
+          <w:szCs w:val="24"/>
+          <w:highlight w:val="yellow"/>
+        </w:rPr>
+        <w:t>method of partitioning data across multiple servers (shards</w:t>
+      </w:r>
+      <w:r>
+        <w:rPr>
+          <w:sz w:val="24"/>
+          <w:szCs w:val="24"/>
+        </w:rPr>
+        <w:t>). Each shard holds a subset of the data, allowing for parallel processing of queries and writes. This is particularly useful for handling large datasets.</w:t>
       </w:r>
     </w:p>
     <w:p>
@@ -4148,7 +4242,22 @@
           <w:sz w:val="24"/>
           <w:szCs w:val="24"/>
         </w:rPr>
-        <w:t>Replica sets provide high availability and redundancy by maintaining copies of data across multiple nodes. If one node fails, another can take over, ensuring continuous access to data.</w:t>
+        <w:t xml:space="preserve">Replica sets provide high availability and redundancy by </w:t>
+      </w:r>
+      <w:r>
+        <w:rPr>
+          <w:sz w:val="24"/>
+          <w:szCs w:val="24"/>
+          <w:highlight w:val="yellow"/>
+        </w:rPr>
+        <w:t>maintaining copies of data across multiple nodes.</w:t>
+      </w:r>
+      <w:r>
+        <w:rPr>
+          <w:sz w:val="24"/>
+          <w:szCs w:val="24"/>
+        </w:rPr>
+        <w:t xml:space="preserve"> If one node fails, another can take over, ensuring continuous access to data.</w:t>
       </w:r>
     </w:p>
     <w:p>
@@ -4190,14 +4299,23 @@
         <w:rPr>
           <w:sz w:val="24"/>
           <w:szCs w:val="24"/>
-        </w:rPr>
-      </w:pPr>
-      <w:r>
-        <w:rPr>
-          <w:sz w:val="24"/>
-          <w:szCs w:val="24"/>
-        </w:rPr>
-        <w:t>By adding read replicas (secondary nodes), document databases can distribute read requests across multiple nodes, improving read performance without affecting write operations.</w:t>
+          <w:highlight w:val="yellow"/>
+        </w:rPr>
+      </w:pPr>
+      <w:r>
+        <w:rPr>
+          <w:sz w:val="24"/>
+          <w:szCs w:val="24"/>
+        </w:rPr>
+        <w:t xml:space="preserve">By adding read replicas (secondary nodes), </w:t>
+      </w:r>
+      <w:r>
+        <w:rPr>
+          <w:sz w:val="24"/>
+          <w:szCs w:val="24"/>
+          <w:highlight w:val="yellow"/>
+        </w:rPr>
+        <w:t>document databases can distribute read requests across multiple nodes, improving read performance without affecting write operations.</w:t>
       </w:r>
     </w:p>
     <w:p>
@@ -5672,7 +5790,22 @@
           <w:sz w:val="24"/>
           <w:szCs w:val="24"/>
         </w:rPr>
-        <w:t>: Document databases typically do not support multi-document transactions in the same way that traditional relational databases do. If an application requires atomicity across multiple documents or collections, a document database may not be suitable.</w:t>
+        <w:t xml:space="preserve">: Document databases typically do not support multi-document </w:t>
+      </w:r>
+      <w:r>
+        <w:rPr>
+          <w:sz w:val="24"/>
+          <w:szCs w:val="24"/>
+          <w:highlight w:val="yellow"/>
+        </w:rPr>
+        <w:t>transactions in the same way that traditional relational databases do</w:t>
+      </w:r>
+      <w:r>
+        <w:rPr>
+          <w:sz w:val="24"/>
+          <w:szCs w:val="24"/>
+        </w:rPr>
+        <w:t>. If an application requires atomicity across multiple documents or collections, a document database may not be suitable.</w:t>
       </w:r>
     </w:p>
     <w:p>
@@ -5752,7 +5885,22 @@
           <w:sz w:val="24"/>
           <w:szCs w:val="24"/>
         </w:rPr>
-        <w:t>: Applications that require strong consistency guarantees, where all nodes must reflect the same data at all times, may struggle with document databases that often prioritize availability and partition tolerance (as per the CAP theorem).</w:t>
+        <w:t xml:space="preserve">: </w:t>
+      </w:r>
+      <w:r>
+        <w:rPr>
+          <w:sz w:val="24"/>
+          <w:szCs w:val="24"/>
+          <w:highlight w:val="yellow"/>
+        </w:rPr>
+        <w:t>Applications that require strong consistency guarantees, where all nodes must reflect the same data at all times, may struggle</w:t>
+      </w:r>
+      <w:r>
+        <w:rPr>
+          <w:sz w:val="24"/>
+          <w:szCs w:val="24"/>
+        </w:rPr>
+        <w:t xml:space="preserve"> with document databases that often prioritize availability and partition tolerance (as per the CAP theorem).</w:t>
       </w:r>
     </w:p>
     <w:p>
@@ -5845,6 +5993,7 @@
         <w:rPr>
           <w:sz w:val="24"/>
           <w:szCs w:val="24"/>
+          <w:highlight w:val="yellow"/>
         </w:rPr>
       </w:pPr>
       <w:r>
@@ -5861,7 +6010,45 @@
           <w:sz w:val="24"/>
           <w:szCs w:val="24"/>
         </w:rPr>
-        <w:t>: The lack of a fixed schema can make it difficult to optimize queries, and if the data structure changes frequently, it may require complex queries that are inefficient and hard to maintain.</w:t>
+        <w:t xml:space="preserve">: The lack of a fixed schema can make </w:t>
+      </w:r>
+      <w:r>
+        <w:rPr>
+          <w:sz w:val="24"/>
+          <w:szCs w:val="24"/>
+          <w:highlight w:val="yellow"/>
+        </w:rPr>
+        <w:t>it difficult to optimize queries</w:t>
+      </w:r>
+      <w:r>
+        <w:rPr>
+          <w:sz w:val="24"/>
+          <w:szCs w:val="24"/>
+        </w:rPr>
+        <w:t xml:space="preserve">, and if the </w:t>
+      </w:r>
+      <w:r>
+        <w:rPr>
+          <w:sz w:val="24"/>
+          <w:szCs w:val="24"/>
+          <w:highlight w:val="yellow"/>
+        </w:rPr>
+        <w:t>data structure changes frequently</w:t>
+      </w:r>
+      <w:r>
+        <w:rPr>
+          <w:sz w:val="24"/>
+          <w:szCs w:val="24"/>
+        </w:rPr>
+        <w:t xml:space="preserve">, it </w:t>
+      </w:r>
+      <w:r>
+        <w:rPr>
+          <w:sz w:val="24"/>
+          <w:szCs w:val="24"/>
+          <w:highlight w:val="yellow"/>
+        </w:rPr>
+        <w:t>may require complex queries that are inefficient and hard to maintain.</w:t>
       </w:r>
     </w:p>
     <w:p>
@@ -5912,7 +6099,30 @@
           <w:sz w:val="24"/>
           <w:szCs w:val="24"/>
         </w:rPr>
-        <w:t>: Applications that require strict ordering of write operations may face challenges with document databases, especially in distributed environments where writes can occur on different nodes.</w:t>
+        <w:t xml:space="preserve">: Applications that require strict ordering of write operations may face </w:t>
+      </w:r>
+      <w:r>
+        <w:rPr>
+          <w:sz w:val="24"/>
+          <w:szCs w:val="24"/>
+          <w:highlight w:val="yellow"/>
+        </w:rPr>
+        <w:t>challenges with document databases</w:t>
+      </w:r>
+      <w:r>
+        <w:rPr>
+          <w:sz w:val="24"/>
+          <w:szCs w:val="24"/>
+        </w:rPr>
+        <w:t xml:space="preserve">, </w:t>
+      </w:r>
+      <w:r>
+        <w:rPr>
+          <w:sz w:val="24"/>
+          <w:szCs w:val="24"/>
+          <w:highlight w:val="yellow"/>
+        </w:rPr>
+        <w:t>especially in distributed environments where writes can occur on different nodes.</w:t>
       </w:r>
     </w:p>
     <w:p>
@@ -6057,6 +6267,7 @@
         <w:rPr>
           <w:sz w:val="24"/>
           <w:szCs w:val="24"/>
+          <w:highlight w:val="yellow"/>
         </w:rPr>
       </w:pPr>
       <w:r>
@@ -6073,7 +6284,15 @@
           <w:sz w:val="24"/>
           <w:szCs w:val="24"/>
         </w:rPr>
-        <w:t>: Applications that require complex reporting and analytics involving multiple tables with intricate joins may find document databases lacking.</w:t>
+        <w:t xml:space="preserve">: Applications that require </w:t>
+      </w:r>
+      <w:r>
+        <w:rPr>
+          <w:sz w:val="24"/>
+          <w:szCs w:val="24"/>
+          <w:highlight w:val="yellow"/>
+        </w:rPr>
+        <w:t>complex reporting and analytics involving multiple tables with intricate joins may find document databases lacking.</w:t>
       </w:r>
     </w:p>
     <w:p>
@@ -6315,14 +6534,23 @@
         <w:rPr>
           <w:sz w:val="24"/>
           <w:szCs w:val="24"/>
-        </w:rPr>
-      </w:pPr>
-      <w:r>
-        <w:rPr>
-          <w:sz w:val="24"/>
-          <w:szCs w:val="24"/>
-        </w:rPr>
-        <w:t>Example: If a document is updated, the entire update will succeed or fail as a single unit, ensuring data integrity within that document.</w:t>
+          <w:highlight w:val="yellow"/>
+        </w:rPr>
+      </w:pPr>
+      <w:r>
+        <w:rPr>
+          <w:sz w:val="24"/>
+          <w:szCs w:val="24"/>
+        </w:rPr>
+        <w:t xml:space="preserve">Example: If a document is updated, </w:t>
+      </w:r>
+      <w:r>
+        <w:rPr>
+          <w:sz w:val="24"/>
+          <w:szCs w:val="24"/>
+          <w:highlight w:val="yellow"/>
+        </w:rPr>
+        <w:t>the entire update will succeed or fail as a single unit, ensuring data integrity within that document.</w:t>
       </w:r>
     </w:p>
     <w:p>
@@ -6433,14 +6661,38 @@
         <w:rPr>
           <w:sz w:val="24"/>
           <w:szCs w:val="24"/>
-        </w:rPr>
-      </w:pPr>
-      <w:r>
-        <w:rPr>
-          <w:sz w:val="24"/>
-          <w:szCs w:val="24"/>
-        </w:rPr>
-        <w:t>Some document databases, like MongoDB (starting from version 4.0), have introduced support for multi-document transactions. This allows for operations that span multiple documents to be executed with ACID (Atomicity, Consistency, Isolation, Durability) properties.</w:t>
+          <w:highlight w:val="yellow"/>
+        </w:rPr>
+      </w:pPr>
+      <w:r>
+        <w:rPr>
+          <w:sz w:val="24"/>
+          <w:szCs w:val="24"/>
+        </w:rPr>
+        <w:t>Some document databases, like MongoDB (</w:t>
+      </w:r>
+      <w:r>
+        <w:rPr>
+          <w:sz w:val="24"/>
+          <w:szCs w:val="24"/>
+          <w:highlight w:val="yellow"/>
+        </w:rPr>
+        <w:t>starting from version 4.0</w:t>
+      </w:r>
+      <w:r>
+        <w:rPr>
+          <w:sz w:val="24"/>
+          <w:szCs w:val="24"/>
+        </w:rPr>
+        <w:t xml:space="preserve">), have introduced support for multi-document transactions. </w:t>
+      </w:r>
+      <w:r>
+        <w:rPr>
+          <w:sz w:val="24"/>
+          <w:szCs w:val="24"/>
+          <w:highlight w:val="yellow"/>
+        </w:rPr>
+        <w:t>This allows for operations that span multiple documents to be executed with ACID (Atomicity, Consistency, Isolation, Durability) properties.</w:t>
       </w:r>
     </w:p>
     <w:p>
@@ -7011,7 +7263,22 @@
           <w:szCs w:val="24"/>
         </w:rPr>
         <w:lastRenderedPageBreak/>
-        <w:t>Event logging involves capturing and storing events generated by applications, systems, or user interactions. This data can include a wide range of information, such as error messages, user actions, system performance metrics, and application-specific events.</w:t>
+        <w:t xml:space="preserve">Event logging involves </w:t>
+      </w:r>
+      <w:r>
+        <w:rPr>
+          <w:sz w:val="24"/>
+          <w:szCs w:val="24"/>
+          <w:highlight w:val="yellow"/>
+        </w:rPr>
+        <w:t>capturing and storing events generated by applications</w:t>
+      </w:r>
+      <w:r>
+        <w:rPr>
+          <w:sz w:val="24"/>
+          <w:szCs w:val="24"/>
+        </w:rPr>
+        <w:t>, systems, or user interactions. This data can include a wide range of information, such as error messages, user actions, system performance metrics, and application-specific events.</w:t>
       </w:r>
     </w:p>
     <w:p>
@@ -7214,7 +7481,7 @@
           <w:szCs w:val="24"/>
         </w:rPr>
         <w:pict w14:anchorId="611DFBF1">
-          <v:rect id="_x0000_i1047" style="width:0;height:0" o:hralign="center" o:hrstd="t" o:hrnoshade="t" o:hr="t" fillcolor="#d1d5db" stroked="f"/>
+          <v:rect id="_x0000_i1027" style="width:0;height:0" o:hralign="center" o:hrstd="t" o:hrnoshade="t" o:hr="t" fillcolor="#d1d5db" stroked="f"/>
         </w:pict>
       </w:r>
     </w:p>
@@ -7280,7 +7547,37 @@
           <w:sz w:val="24"/>
           <w:szCs w:val="24"/>
         </w:rPr>
-        <w:t>Web analytics involves collecting, measuring, and analyzing data related to web traffic and user interactions on websites. This data helps businesses understand user behavior, optimize website performance, and make informed decisions.</w:t>
+        <w:t xml:space="preserve">Web analytics involves </w:t>
+      </w:r>
+      <w:r>
+        <w:rPr>
+          <w:sz w:val="24"/>
+          <w:szCs w:val="24"/>
+          <w:highlight w:val="yellow"/>
+        </w:rPr>
+        <w:t>collecting, measuring, and analyzing data related to web traffic</w:t>
+      </w:r>
+      <w:r>
+        <w:rPr>
+          <w:sz w:val="24"/>
+          <w:szCs w:val="24"/>
+        </w:rPr>
+        <w:t xml:space="preserve"> and </w:t>
+      </w:r>
+      <w:r>
+        <w:rPr>
+          <w:sz w:val="24"/>
+          <w:szCs w:val="24"/>
+          <w:highlight w:val="yellow"/>
+        </w:rPr>
+        <w:t>user interactions on websites</w:t>
+      </w:r>
+      <w:r>
+        <w:rPr>
+          <w:sz w:val="24"/>
+          <w:szCs w:val="24"/>
+        </w:rPr>
+        <w:t>. This data helps businesses understand user behavior, optimize website performance, and make informed decisions.</w:t>
       </w:r>
     </w:p>
     <w:p>
@@ -7318,6 +7615,7 @@
         <w:rPr>
           <w:sz w:val="24"/>
           <w:szCs w:val="24"/>
+          <w:highlight w:val="yellow"/>
         </w:rPr>
       </w:pPr>
       <w:r>
@@ -7335,7 +7633,15 @@
           <w:sz w:val="24"/>
           <w:szCs w:val="24"/>
         </w:rPr>
-        <w:t>: Web analytics data can come in various formats, including user sessions, page views, and conversion events. Document databases can accommodate this diversity without requiring a fixed schema.</w:t>
+        <w:t xml:space="preserve">: </w:t>
+      </w:r>
+      <w:r>
+        <w:rPr>
+          <w:sz w:val="24"/>
+          <w:szCs w:val="24"/>
+          <w:highlight w:val="yellow"/>
+        </w:rPr>
+        <w:t>Web analytics data can come in various formats, including user sessions, page views, and conversion events. Document databases can accommodate this diversity without requiring a fixed schema.</w:t>
       </w:r>
     </w:p>
     <w:p>
@@ -7618,7 +7924,22 @@
           <w:sz w:val="24"/>
           <w:szCs w:val="24"/>
         </w:rPr>
-        <w:t>The primary node is the main server that receives all write operations. It is responsible for processing client requests and ensuring that data is written to the database.</w:t>
+        <w:t xml:space="preserve">The primary </w:t>
+      </w:r>
+      <w:r>
+        <w:rPr>
+          <w:sz w:val="24"/>
+          <w:szCs w:val="24"/>
+          <w:highlight w:val="yellow"/>
+        </w:rPr>
+        <w:t>node is the main server that receives all write operations</w:t>
+      </w:r>
+      <w:r>
+        <w:rPr>
+          <w:sz w:val="24"/>
+          <w:szCs w:val="24"/>
+        </w:rPr>
+        <w:t>. It is responsible for processing client requests and ensuring that data is written to the database.</w:t>
       </w:r>
     </w:p>
     <w:p>
@@ -7688,7 +8009,15 @@
           <w:sz w:val="24"/>
           <w:szCs w:val="24"/>
         </w:rPr>
-        <w:t>Secondary nodes replicate the data from the primary node. They can serve read requests, depending on the read preference settings.</w:t>
+        <w:t xml:space="preserve">Secondary nodes replicate the data from the primary node. </w:t>
+      </w:r>
+      <w:r>
+        <w:rPr>
+          <w:sz w:val="24"/>
+          <w:szCs w:val="24"/>
+          <w:highlight w:val="yellow"/>
+        </w:rPr>
+        <w:t>They can serve read requests, depending on the read preference settings.</w:t>
       </w:r>
     </w:p>
     <w:p>
@@ -7701,14 +8030,23 @@
         <w:rPr>
           <w:sz w:val="24"/>
           <w:szCs w:val="24"/>
-        </w:rPr>
-      </w:pPr>
-      <w:r>
-        <w:rPr>
-          <w:sz w:val="24"/>
-          <w:szCs w:val="24"/>
-        </w:rPr>
-        <w:t>Secondary nodes maintain copies of the data and can take over as the primary if the current primary fails.</w:t>
+          <w:highlight w:val="yellow"/>
+        </w:rPr>
+      </w:pPr>
+      <w:r>
+        <w:rPr>
+          <w:sz w:val="24"/>
+          <w:szCs w:val="24"/>
+        </w:rPr>
+        <w:t xml:space="preserve">Secondary nodes </w:t>
+      </w:r>
+      <w:r>
+        <w:rPr>
+          <w:sz w:val="24"/>
+          <w:szCs w:val="24"/>
+          <w:highlight w:val="yellow"/>
+        </w:rPr>
+        <w:t>maintain copies of the data and can take over as the primary if the current primary fails.</w:t>
       </w:r>
     </w:p>
     <w:p>
@@ -8943,7 +9281,22 @@
           <w:sz w:val="24"/>
           <w:szCs w:val="24"/>
         </w:rPr>
-        <w:t>: If a transaction requires changes to multiple documents, there is a risk of partial updates. For example, if an operation fails after updating some documents but before others, the database may end up in an inconsistent state.</w:t>
+        <w:t xml:space="preserve">: If a transaction requires changes to multiple documents, </w:t>
+      </w:r>
+      <w:r>
+        <w:rPr>
+          <w:sz w:val="24"/>
+          <w:szCs w:val="24"/>
+          <w:highlight w:val="yellow"/>
+        </w:rPr>
+        <w:t>there is a risk of partial updates</w:t>
+      </w:r>
+      <w:r>
+        <w:rPr>
+          <w:sz w:val="24"/>
+          <w:szCs w:val="24"/>
+        </w:rPr>
+        <w:t>. For example, if an operation fails after updating some documents but before others, the database may end up in an inconsistent state.</w:t>
       </w:r>
     </w:p>
     <w:p>
@@ -9225,8 +9578,16 @@
         <w:rPr>
           <w:sz w:val="24"/>
           <w:szCs w:val="24"/>
-        </w:rPr>
-        <w:t>: Handling concurrent updates to documents can be complex in document databases. Without proper concurrency control mechanisms, simultaneous updates may lead to conflicts or data loss.</w:t>
+          <w:highlight w:val="yellow"/>
+        </w:rPr>
+        <w:t>: Handling concurrent updates to documents can be complex in document databases.</w:t>
+      </w:r>
+      <w:r>
+        <w:rPr>
+          <w:sz w:val="24"/>
+          <w:szCs w:val="24"/>
+        </w:rPr>
+        <w:t xml:space="preserve"> Without proper concurrency control mechanisms, simultaneous updates may lead to conflicts or data loss.</w:t>
       </w:r>
     </w:p>
     <w:p>
@@ -17249,6 +17610,7 @@
   <w:style w:type="character" w:default="1" w:styleId="DefaultParagraphFont">
     <w:name w:val="Default Paragraph Font"/>
     <w:uiPriority w:val="1"/>
+    <w:semiHidden/>
     <w:unhideWhenUsed/>
   </w:style>
   <w:style w:type="table" w:default="1" w:styleId="TableNormal">
